--- a/trunk/插件设计文档-bootstrap.docx
+++ b/trunk/插件设计文档-bootstrap.docx
@@ -1032,7 +1032,7 @@
               <w:rPr>
                 <w:rFonts w:hint="eastAsia"/>
               </w:rPr>
-              <w:t>insertable</w:t>
+              <w:t>saveTableEnable</w:t>
             </w:r>
             <w:r>
               <w:rPr>
@@ -1071,7 +1071,7 @@
               <w:rPr>
                 <w:rFonts w:hint="eastAsia"/>
               </w:rPr>
-              <w:t>insertable:true</w:t>
+              <w:t>saveTableEnable:true</w:t>
             </w:r>
           </w:p>
         </w:tc>
@@ -1087,13 +1087,7 @@
               <w:rPr>
                 <w:rFonts w:hint="eastAsia"/>
               </w:rPr>
-              <w:t>该表是否允许添加数据</w:t>
-            </w:r>
-            <w:r>
-              <w:rPr>
-                <w:rFonts w:hint="eastAsia"/>
-              </w:rPr>
-              <w:t>，默认不可添加</w:t>
+              <w:t>是否添加保存全表按钮，默认不添加</w:t>
             </w:r>
           </w:p>
         </w:tc>
@@ -1111,7 +1105,7 @@
               <w:rPr>
                 <w:rFonts w:hint="eastAsia"/>
               </w:rPr>
-              <w:t>saveTableEnable</w:t>
+              <w:t>queryModel</w:t>
             </w:r>
             <w:r>
               <w:rPr>
@@ -1134,7 +1128,13 @@
               <w:rPr>
                 <w:rFonts w:hint="eastAsia"/>
               </w:rPr>
-              <w:t>true</w:t>
+              <w:t>json</w:t>
+            </w:r>
+            <w:r>
+              <w:rPr>
+                <w:rFonts w:hint="eastAsia"/>
+              </w:rPr>
+              <w:t>数组</w:t>
             </w:r>
           </w:p>
         </w:tc>
@@ -1150,7 +1150,7 @@
               <w:rPr>
                 <w:rFonts w:hint="eastAsia"/>
               </w:rPr>
-              <w:t>saveTableEnable:true</w:t>
+              <w:t>详见下文</w:t>
             </w:r>
           </w:p>
         </w:tc>
@@ -1166,7 +1166,7 @@
               <w:rPr>
                 <w:rFonts w:hint="eastAsia"/>
               </w:rPr>
-              <w:t>是否添加保存全表按钮，默认不添加</w:t>
+              <w:t>指定此参数会在表格上方显示一个查询框，默认没有</w:t>
             </w:r>
           </w:p>
         </w:tc>
@@ -1184,14 +1184,27 @@
               <w:rPr>
                 <w:rFonts w:hint="eastAsia"/>
               </w:rPr>
-              <w:t>queryModel</w:t>
+              <w:t>editModel</w:t>
             </w:r>
             <w:r>
               <w:rPr>
                 <w:rFonts w:hint="eastAsia"/>
                 <w:color w:val="FF0000"/>
               </w:rPr>
-              <w:t>[optional]</w:t>
+              <w:t>[</w:t>
+            </w:r>
+            <w:r>
+              <w:rPr>
+                <w:color w:val="FF0000"/>
+              </w:rPr>
+              <w:t>optional</w:t>
+            </w:r>
+            <w:r>
+              <w:rPr>
+                <w:rFonts w:hint="eastAsia"/>
+                <w:color w:val="FF0000"/>
+              </w:rPr>
+              <w:t>]</w:t>
             </w:r>
           </w:p>
         </w:tc>
@@ -1204,10 +1217,13 @@
               <w:jc w:val="center"/>
             </w:pPr>
             <w:r>
-              <w:rPr>
-                <w:rFonts w:hint="eastAsia"/>
-              </w:rPr>
-              <w:t>json</w:t>
+              <w:t>J</w:t>
+            </w:r>
+            <w:r>
+              <w:rPr>
+                <w:rFonts w:hint="eastAsia"/>
+              </w:rPr>
+              <w:t>son</w:t>
             </w:r>
             <w:r>
               <w:rPr>
@@ -1229,7 +1245,37 @@
               <w:rPr>
                 <w:rFonts w:hint="eastAsia"/>
               </w:rPr>
-              <w:t>详见下文</w:t>
+              <w:t>只有</w:t>
+            </w:r>
+            <w:r>
+              <w:t>当列中存在</w:t>
+            </w:r>
+            <w:r>
+              <w:rPr>
+                <w:rFonts w:hint="eastAsia"/>
+              </w:rPr>
+              <w:t>type=</w:t>
+            </w:r>
+            <w:r>
+              <w:t>”edit”</w:t>
+            </w:r>
+            <w:r>
+              <w:rPr>
+                <w:rFonts w:hint="eastAsia"/>
+              </w:rPr>
+              <w:t>时</w:t>
+            </w:r>
+            <w:r>
+              <w:t>生效，</w:t>
+            </w:r>
+            <w:r>
+              <w:rPr>
+                <w:rFonts w:hint="eastAsia"/>
+              </w:rPr>
+              <w:t>详见</w:t>
+            </w:r>
+            <w:r>
+              <w:t>下文</w:t>
             </w:r>
           </w:p>
         </w:tc>
@@ -1245,7 +1291,31 @@
               <w:rPr>
                 <w:rFonts w:hint="eastAsia"/>
               </w:rPr>
-              <w:t>指定此参数会在表格上方显示一个查询框，默认没有</w:t>
+              <w:t>点击</w:t>
+            </w:r>
+            <w:r>
+              <w:rPr>
+                <w:rFonts w:hint="eastAsia"/>
+              </w:rPr>
+              <w:t>edit</w:t>
+            </w:r>
+            <w:r>
+              <w:rPr>
+                <w:rFonts w:hint="eastAsia"/>
+              </w:rPr>
+              <w:t>按钮时</w:t>
+            </w:r>
+            <w:r>
+              <w:t>，</w:t>
+            </w:r>
+            <w:r>
+              <w:rPr>
+                <w:rFonts w:hint="eastAsia"/>
+              </w:rPr>
+              <w:t>弹出</w:t>
+            </w:r>
+            <w:r>
+              <w:t>框的相关配置</w:t>
             </w:r>
           </w:p>
         </w:tc>
@@ -1260,10 +1330,13 @@
               <w:jc w:val="center"/>
             </w:pPr>
             <w:r>
-              <w:rPr>
-                <w:rFonts w:hint="eastAsia"/>
-              </w:rPr>
-              <w:t>editModel</w:t>
+              <w:t>detail</w:t>
+            </w:r>
+            <w:r>
+              <w:rPr>
+                <w:rFonts w:hint="eastAsia"/>
+              </w:rPr>
+              <w:t>Model</w:t>
             </w:r>
             <w:r>
               <w:rPr>
@@ -1296,13 +1369,10 @@
               <w:jc w:val="center"/>
             </w:pPr>
             <w:r>
-              <w:t>J</w:t>
-            </w:r>
-            <w:r>
-              <w:rPr>
-                <w:rFonts w:hint="eastAsia"/>
-              </w:rPr>
-              <w:t>son</w:t>
+              <w:rPr>
+                <w:rFonts w:hint="eastAsia"/>
+              </w:rPr>
+              <w:t>json</w:t>
             </w:r>
             <w:r>
               <w:rPr>
@@ -1336,7 +1406,7 @@
               <w:t>type=</w:t>
             </w:r>
             <w:r>
-              <w:t>”edit”</w:t>
+              <w:t>”detail”</w:t>
             </w:r>
             <w:r>
               <w:rPr>
@@ -1376,25 +1446,16 @@
               <w:rPr>
                 <w:rFonts w:hint="eastAsia"/>
               </w:rPr>
-              <w:t>edit</w:t>
-            </w:r>
-            <w:r>
-              <w:rPr>
-                <w:rFonts w:hint="eastAsia"/>
-              </w:rPr>
-              <w:t>按钮时</w:t>
-            </w:r>
-            <w:r>
-              <w:t>，</w:t>
-            </w:r>
-            <w:r>
-              <w:rPr>
-                <w:rFonts w:hint="eastAsia"/>
-              </w:rPr>
-              <w:t>弹出</w:t>
-            </w:r>
-            <w:r>
-              <w:t>框的相关配置</w:t>
+              <w:t>detail</w:t>
+            </w:r>
+            <w:r>
+              <w:rPr>
+                <w:rFonts w:hint="eastAsia"/>
+              </w:rPr>
+              <w:t>按钮</w:t>
+            </w:r>
+            <w:r>
+              <w:t>时，弹出框的相关配置</w:t>
             </w:r>
           </w:p>
         </w:tc>
@@ -1409,13 +1470,10 @@
               <w:jc w:val="center"/>
             </w:pPr>
             <w:r>
-              <w:t>detail</w:t>
-            </w:r>
-            <w:r>
-              <w:rPr>
-                <w:rFonts w:hint="eastAsia"/>
-              </w:rPr>
-              <w:t>Model</w:t>
+              <w:rPr>
+                <w:rFonts w:hint="eastAsia"/>
+              </w:rPr>
+              <w:t>insertModel</w:t>
             </w:r>
             <w:r>
               <w:rPr>
@@ -1465,47 +1523,7 @@
           <w:tcPr>
             <w:tcW w:w="2693" w:type="dxa"/>
           </w:tcPr>
-          <w:p>
-            <w:pPr>
-              <w:jc w:val="center"/>
-            </w:pPr>
-            <w:r>
-              <w:rPr>
-                <w:rFonts w:hint="eastAsia"/>
-              </w:rPr>
-              <w:t>只有</w:t>
-            </w:r>
-            <w:r>
-              <w:t>当列中存在</w:t>
-            </w:r>
-            <w:r>
-              <w:rPr>
-                <w:rFonts w:hint="eastAsia"/>
-              </w:rPr>
-              <w:t>type=</w:t>
-            </w:r>
-            <w:r>
-              <w:t>”detail”</w:t>
-            </w:r>
-            <w:r>
-              <w:rPr>
-                <w:rFonts w:hint="eastAsia"/>
-              </w:rPr>
-              <w:t>时</w:t>
-            </w:r>
-            <w:r>
-              <w:t>生效，</w:t>
-            </w:r>
-            <w:r>
-              <w:rPr>
-                <w:rFonts w:hint="eastAsia"/>
-              </w:rPr>
-              <w:t>详见</w:t>
-            </w:r>
-            <w:r>
-              <w:t>下文</w:t>
-            </w:r>
-          </w:p>
+          <w:p/>
         </w:tc>
         <w:tc>
           <w:tcPr>
@@ -1525,16 +1543,43 @@
               <w:rPr>
                 <w:rFonts w:hint="eastAsia"/>
               </w:rPr>
-              <w:t>detail</w:t>
-            </w:r>
-            <w:r>
-              <w:rPr>
-                <w:rFonts w:hint="eastAsia"/>
-              </w:rPr>
-              <w:t>按钮</w:t>
-            </w:r>
-            <w:r>
-              <w:t>时，弹出框的相关配置</w:t>
+              <w:t>插入</w:t>
+            </w:r>
+            <w:r>
+              <w:t>按钮时</w:t>
+            </w:r>
+            <w:r>
+              <w:rPr>
+                <w:rFonts w:hint="eastAsia"/>
+              </w:rPr>
+              <w:t>，</w:t>
+            </w:r>
+            <w:r>
+              <w:t>弹出框的相关配置</w:t>
+            </w:r>
+            <w:r>
+              <w:rPr>
+                <w:rFonts w:hint="eastAsia"/>
+              </w:rPr>
+              <w:t>，</w:t>
+            </w:r>
+            <w:r>
+              <w:t>配置了此</w:t>
+            </w:r>
+            <w:r>
+              <w:rPr>
+                <w:rFonts w:hint="eastAsia"/>
+              </w:rPr>
+              <w:t>model</w:t>
+            </w:r>
+            <w:r>
+              <w:rPr>
+                <w:rFonts w:hint="eastAsia"/>
+              </w:rPr>
+              <w:t>就有</w:t>
+            </w:r>
+            <w:r>
+              <w:t>插入按钮</w:t>
             </w:r>
           </w:p>
         </w:tc>
@@ -1549,29 +1594,19 @@
               <w:jc w:val="center"/>
             </w:pPr>
             <w:r>
-              <w:rPr>
-                <w:rFonts w:hint="eastAsia"/>
-              </w:rPr>
-              <w:t>insertModel</w:t>
-            </w:r>
-            <w:r>
-              <w:rPr>
-                <w:rFonts w:hint="eastAsia"/>
+              <w:t>colResize</w:t>
+            </w:r>
+            <w:r>
+              <w:rPr>
                 <w:color w:val="FF0000"/>
               </w:rPr>
-              <w:t>[</w:t>
+              <w:t>[optional</w:t>
             </w:r>
             <w:r>
               <w:rPr>
                 <w:color w:val="FF0000"/>
               </w:rPr>
-              <w:t>optional</w:t>
-            </w:r>
-            <w:r>
-              <w:rPr>
-                <w:rFonts w:hint="eastAsia"/>
-                <w:color w:val="FF0000"/>
-              </w:rPr>
+              <w:lastRenderedPageBreak/>
               <w:t>]</w:t>
             </w:r>
           </w:p>
@@ -1588,13 +1623,11 @@
               <w:rPr>
                 <w:rFonts w:hint="eastAsia"/>
               </w:rPr>
-              <w:t>json</w:t>
-            </w:r>
-            <w:r>
-              <w:rPr>
-                <w:rFonts w:hint="eastAsia"/>
-              </w:rPr>
-              <w:t>数组</w:t>
+              <w:lastRenderedPageBreak/>
+              <w:t>t</w:t>
+            </w:r>
+            <w:r>
+              <w:t>rue</w:t>
             </w:r>
           </w:p>
         </w:tc>
@@ -1610,21 +1643,28 @@
               <w:rPr>
                 <w:rFonts w:hint="eastAsia"/>
               </w:rPr>
-              <w:t>只有</w:t>
-            </w:r>
-            <w:r>
-              <w:t>当</w:t>
-            </w:r>
-            <w:r>
-              <w:rPr>
-                <w:rFonts w:hint="eastAsia"/>
-              </w:rPr>
-              <w:t>insertable</w:t>
-            </w:r>
-            <w:r>
-              <w:rPr>
-                <w:rFonts w:hint="eastAsia"/>
-              </w:rPr>
+              <w:t>colResize</w:t>
+            </w:r>
+            <w:r>
+              <w:t>:true</w:t>
+            </w:r>
+          </w:p>
+        </w:tc>
+        <w:tc>
+          <w:tcPr>
+            <w:tcW w:w="2744" w:type="dxa"/>
+          </w:tcPr>
+          <w:p>
+            <w:pPr>
+              <w:jc w:val="center"/>
+            </w:pPr>
+            <w:r>
+              <w:rPr>
+                <w:rFonts w:hint="eastAsia"/>
+              </w:rPr>
+              <w:t>如果</w:t>
+            </w:r>
+            <w:r>
               <w:t>为</w:t>
             </w:r>
             <w:r>
@@ -1637,153 +1677,15 @@
               <w:rPr>
                 <w:rFonts w:hint="eastAsia"/>
               </w:rPr>
-              <w:t>时</w:t>
-            </w:r>
-            <w:r>
-              <w:t>生效，详见下文</w:t>
-            </w:r>
-          </w:p>
-        </w:tc>
-        <w:tc>
-          <w:tcPr>
-            <w:tcW w:w="2744" w:type="dxa"/>
-          </w:tcPr>
-          <w:p>
-            <w:pPr>
-              <w:jc w:val="center"/>
-            </w:pPr>
-            <w:r>
-              <w:rPr>
-                <w:rFonts w:hint="eastAsia"/>
-              </w:rPr>
-              <w:t>点击</w:t>
-            </w:r>
-            <w:r>
-              <w:rPr>
-                <w:rFonts w:hint="eastAsia"/>
-              </w:rPr>
-              <w:t>插入</w:t>
-            </w:r>
-            <w:r>
-              <w:t>按钮时</w:t>
-            </w:r>
-            <w:r>
-              <w:rPr>
-                <w:rFonts w:hint="eastAsia"/>
-              </w:rPr>
               <w:t>，</w:t>
             </w:r>
             <w:r>
-              <w:t>弹出框的相关配置</w:t>
-            </w:r>
-          </w:p>
-        </w:tc>
-      </w:tr>
-      <w:tr>
-        <w:tc>
-          <w:tcPr>
-            <w:tcW w:w="1809" w:type="dxa"/>
-          </w:tcPr>
-          <w:p>
-            <w:pPr>
-              <w:jc w:val="center"/>
-              <w:rPr>
-                <w:rFonts w:hint="eastAsia"/>
-              </w:rPr>
-            </w:pPr>
+              <w:t>则该表格的列</w:t>
+            </w:r>
             <w:r>
               <w:lastRenderedPageBreak/>
-              <w:t>colResize</w:t>
-            </w:r>
-            <w:r>
-              <w:rPr>
-                <w:color w:val="FF0000"/>
-              </w:rPr>
-              <w:t>[optional]</w:t>
-            </w:r>
-          </w:p>
-        </w:tc>
-        <w:tc>
-          <w:tcPr>
-            <w:tcW w:w="1276" w:type="dxa"/>
-          </w:tcPr>
-          <w:p>
-            <w:pPr>
-              <w:jc w:val="center"/>
-              <w:rPr>
-                <w:rFonts w:hint="eastAsia"/>
-              </w:rPr>
-            </w:pPr>
-            <w:r>
-              <w:rPr>
-                <w:rFonts w:hint="eastAsia"/>
-              </w:rPr>
-              <w:t>t</w:t>
-            </w:r>
-            <w:r>
-              <w:t>rue</w:t>
-            </w:r>
-          </w:p>
-        </w:tc>
-        <w:tc>
-          <w:tcPr>
-            <w:tcW w:w="2693" w:type="dxa"/>
-          </w:tcPr>
-          <w:p>
-            <w:pPr>
-              <w:jc w:val="center"/>
-              <w:rPr>
-                <w:rFonts w:hint="eastAsia"/>
-              </w:rPr>
-            </w:pPr>
-            <w:r>
-              <w:rPr>
-                <w:rFonts w:hint="eastAsia"/>
-              </w:rPr>
-              <w:t>colResize</w:t>
-            </w:r>
-            <w:r>
-              <w:t>:true</w:t>
-            </w:r>
-          </w:p>
-        </w:tc>
-        <w:tc>
-          <w:tcPr>
-            <w:tcW w:w="2744" w:type="dxa"/>
-          </w:tcPr>
-          <w:p>
-            <w:pPr>
-              <w:jc w:val="center"/>
-              <w:rPr>
-                <w:rFonts w:hint="eastAsia"/>
-              </w:rPr>
-            </w:pPr>
-            <w:r>
-              <w:rPr>
-                <w:rFonts w:hint="eastAsia"/>
-              </w:rPr>
-              <w:t>如果</w:t>
-            </w:r>
-            <w:r>
-              <w:t>为</w:t>
-            </w:r>
-            <w:r>
-              <w:rPr>
-                <w:rFonts w:hint="eastAsia"/>
-              </w:rPr>
-              <w:t>true</w:t>
-            </w:r>
-            <w:r>
-              <w:rPr>
-                <w:rFonts w:hint="eastAsia"/>
-              </w:rPr>
-              <w:t>，</w:t>
-            </w:r>
-            <w:r>
-              <w:t>则该表格的列宽可调整</w:t>
-            </w:r>
-            <w:bookmarkStart w:id="0" w:name="_GoBack"/>
-            <w:bookmarkEnd w:id="0"/>
+              <w:t>宽可调整</w:t>
+            </w:r>
           </w:p>
         </w:tc>
       </w:tr>
@@ -3180,7 +3082,6 @@
         <w:rPr>
           <w:rFonts w:hint="eastAsia"/>
         </w:rPr>
-        <w:lastRenderedPageBreak/>
         <w:t>参数值：</w:t>
       </w:r>
       <w:r>
@@ -3297,6 +3198,7 @@
         <w:rPr>
           <w:rFonts w:hint="eastAsia"/>
         </w:rPr>
+        <w:lastRenderedPageBreak/>
         <w:t>属性说明如下</w:t>
       </w:r>
       <w:r>
@@ -4968,7 +4870,6 @@
         <w:rPr>
           <w:rFonts w:hint="eastAsia"/>
         </w:rPr>
-        <w:lastRenderedPageBreak/>
         <w:t>参数值</w:t>
       </w:r>
       <w:r>
@@ -5149,6 +5050,7 @@
         <w:rPr>
           <w:rFonts w:hint="eastAsia"/>
         </w:rPr>
+        <w:lastRenderedPageBreak/>
         <w:t>属性说明如下：</w:t>
       </w:r>
     </w:p>
@@ -5159,10 +5061,10 @@
         <w:tblLook w:val="04A0" w:firstRow="1" w:lastRow="0" w:firstColumn="1" w:lastColumn="0" w:noHBand="0" w:noVBand="1"/>
       </w:tblPr>
       <w:tblGrid>
-        <w:gridCol w:w="1698"/>
-        <w:gridCol w:w="1948"/>
-        <w:gridCol w:w="2347"/>
-        <w:gridCol w:w="2529"/>
+        <w:gridCol w:w="1446"/>
+        <w:gridCol w:w="1958"/>
+        <w:gridCol w:w="2403"/>
+        <w:gridCol w:w="2715"/>
       </w:tblGrid>
       <w:tr>
         <w:tc>
@@ -5476,12 +5378,6 @@
               </w:rPr>
               <w:t>key</w:t>
             </w:r>
-            <w:r>
-              <w:rPr>
-                <w:color w:val="FF0000"/>
-              </w:rPr>
-              <w:t>[optional]</w:t>
-            </w:r>
           </w:p>
         </w:tc>
         <w:tc>
@@ -5534,7 +5430,39 @@
               <w:t>该</w:t>
             </w:r>
             <w:r>
-              <w:t>属性是否为主键，若为主键则不可修改</w:t>
+              <w:t>属性是否为主键，</w:t>
+            </w:r>
+            <w:r>
+              <w:rPr>
+                <w:rFonts w:hint="eastAsia"/>
+              </w:rPr>
+              <w:t>一个</w:t>
+            </w:r>
+            <w:r>
+              <w:rPr>
+                <w:rFonts w:hint="eastAsia"/>
+              </w:rPr>
+              <w:t>model</w:t>
+            </w:r>
+            <w:r>
+              <w:rPr>
+                <w:rFonts w:hint="eastAsia"/>
+              </w:rPr>
+              <w:t>里</w:t>
+            </w:r>
+            <w:r>
+              <w:t>至少有</w:t>
+            </w:r>
+            <w:r>
+              <w:rPr>
+                <w:rFonts w:hint="eastAsia"/>
+              </w:rPr>
+              <w:t>一个主键</w:t>
+            </w:r>
+            <w:bookmarkStart w:id="0" w:name="_GoBack"/>
+            <w:bookmarkEnd w:id="0"/>
+            <w:r>
+              <w:t xml:space="preserve"> </w:t>
             </w:r>
           </w:p>
         </w:tc>
@@ -6578,7 +6506,6 @@
           <w:sz w:val="20"/>
           <w:szCs w:val="20"/>
         </w:rPr>
-        <w:lastRenderedPageBreak/>
         <w:tab/>
       </w:r>
       <w:r>
@@ -6637,6 +6564,7 @@
           <w:sz w:val="20"/>
           <w:szCs w:val="20"/>
         </w:rPr>
+        <w:lastRenderedPageBreak/>
         <w:tab/>
       </w:r>
       <w:r>
@@ -7398,17 +7326,7 @@
                 <w:szCs w:val="18"/>
                 <w:shd w:val="clear" w:color="auto" w:fill="FFFFFF"/>
               </w:rPr>
-              <w:t>，在插件中强制指定为JSON</w:t>
-            </w:r>
-            <w:r>
-              <w:rPr>
-                <w:rFonts w:asciiTheme="minorEastAsia" w:hAnsiTheme="minorEastAsia" w:hint="eastAsia"/>
-                <w:sz w:val="18"/>
-                <w:szCs w:val="18"/>
-                <w:shd w:val="clear" w:color="auto" w:fill="FFFFFF"/>
-              </w:rPr>
-              <w:lastRenderedPageBreak/>
-              <w:t>格式</w:t>
+              <w:t>，在插件中强制指定为JSON格式</w:t>
             </w:r>
             <w:r>
               <w:rPr>
@@ -8549,15 +8467,7 @@
           <w:rFonts w:asciiTheme="minorEastAsia" w:hAnsiTheme="minorEastAsia" w:hint="eastAsia"/>
           <w:szCs w:val="21"/>
         </w:rPr>
-        <w:t xml:space="preserve">则为SQL语句中对应的Update </w:t>
-      </w:r>
-      <w:r>
-        <w:rPr>
-          <w:rFonts w:asciiTheme="minorEastAsia" w:hAnsiTheme="minorEastAsia" w:hint="eastAsia"/>
-          <w:szCs w:val="21"/>
-        </w:rPr>
-        <w:lastRenderedPageBreak/>
-        <w:t>TableName Set后面的参数，也</w:t>
+        <w:t>则为SQL语句中对应的Update TableName Set后面的参数，也</w:t>
       </w:r>
       <w:r>
         <w:rPr>
@@ -8588,6 +8498,7 @@
           <w:kern w:val="0"/>
           <w:szCs w:val="21"/>
         </w:rPr>
+        <w:lastRenderedPageBreak/>
         <w:t>对于全表保存操作：</w:t>
       </w:r>
     </w:p>

--- a/trunk/插件设计文档-bootstrap.docx
+++ b/trunk/插件设计文档-bootstrap.docx
@@ -1470,9 +1470,6 @@
               <w:jc w:val="center"/>
             </w:pPr>
             <w:r>
-              <w:rPr>
-                <w:rFonts w:hint="eastAsia"/>
-              </w:rPr>
               <w:t>insertModel</w:t>
             </w:r>
             <w:r>
@@ -1504,11 +1501,11 @@
           <w:p>
             <w:pPr>
               <w:jc w:val="center"/>
-            </w:pPr>
-            <w:r>
-              <w:rPr>
-                <w:rFonts w:hint="eastAsia"/>
-              </w:rPr>
+              <w:rPr>
+                <w:rFonts w:hint="eastAsia"/>
+              </w:rPr>
+            </w:pPr>
+            <w:r>
               <w:t>json</w:t>
             </w:r>
             <w:r>
@@ -1517,13 +1514,36 @@
               </w:rPr>
               <w:t>数组</w:t>
             </w:r>
+            <w:r>
+              <w:t>或者</w:t>
+            </w:r>
+            <w:r>
+              <w:t>’get’</w:t>
+            </w:r>
           </w:p>
         </w:tc>
         <w:tc>
           <w:tcPr>
             <w:tcW w:w="2693" w:type="dxa"/>
           </w:tcPr>
-          <w:p/>
+          <w:p>
+            <w:r>
+              <w:t>insertModel</w:t>
+            </w:r>
+            <w:r>
+              <w:t>:’get’;</w:t>
+            </w:r>
+          </w:p>
+          <w:p>
+            <w:pPr>
+              <w:rPr>
+                <w:rFonts w:hint="eastAsia"/>
+              </w:rPr>
+            </w:pPr>
+            <w:r>
+              <w:t>insertModel:[{}{}]</w:t>
+            </w:r>
+          </w:p>
         </w:tc>
         <w:tc>
           <w:tcPr>
@@ -1532,21 +1552,18 @@
           <w:p>
             <w:pPr>
               <w:jc w:val="center"/>
-            </w:pPr>
-            <w:r>
-              <w:rPr>
-                <w:rFonts w:hint="eastAsia"/>
-              </w:rPr>
-              <w:t>点击</w:t>
-            </w:r>
-            <w:r>
-              <w:rPr>
-                <w:rFonts w:hint="eastAsia"/>
-              </w:rPr>
-              <w:t>插入</w:t>
-            </w:r>
-            <w:r>
-              <w:t>按钮时</w:t>
+              <w:rPr>
+                <w:rFonts w:hint="eastAsia"/>
+              </w:rPr>
+            </w:pPr>
+            <w:r>
+              <w:rPr>
+                <w:rFonts w:hint="eastAsia"/>
+              </w:rPr>
+              <w:t>是否</w:t>
+            </w:r>
+            <w:r>
+              <w:t>允许新增数据</w:t>
             </w:r>
             <w:r>
               <w:rPr>
@@ -1555,32 +1572,52 @@
               <w:t>，</w:t>
             </w:r>
             <w:r>
-              <w:t>弹出框的相关配置</w:t>
-            </w:r>
-            <w:r>
-              <w:rPr>
-                <w:rFonts w:hint="eastAsia"/>
-              </w:rPr>
+              <w:rPr>
+                <w:rFonts w:hint="eastAsia"/>
+              </w:rPr>
+              <w:t>当</w:t>
+            </w:r>
+            <w:r>
+              <w:t>设置为</w:t>
+            </w:r>
+            <w:r>
+              <w:t>’get’</w:t>
+            </w:r>
+            <w:r>
+              <w:rPr>
+                <w:rFonts w:hint="eastAsia"/>
+              </w:rPr>
+              <w:t>时</w:t>
+            </w:r>
+            <w:r>
               <w:t>，</w:t>
             </w:r>
             <w:r>
-              <w:t>配置了此</w:t>
-            </w:r>
-            <w:r>
-              <w:rPr>
-                <w:rFonts w:hint="eastAsia"/>
-              </w:rPr>
-              <w:t>model</w:t>
-            </w:r>
-            <w:r>
-              <w:rPr>
-                <w:rFonts w:hint="eastAsia"/>
-              </w:rPr>
-              <w:t>就有</w:t>
-            </w:r>
-            <w:r>
-              <w:t>插入按钮</w:t>
-            </w:r>
+              <w:rPr>
+                <w:rFonts w:hint="eastAsia"/>
+              </w:rPr>
+              <w:t>insertModel</w:t>
+            </w:r>
+            <w:r>
+              <w:rPr>
+                <w:rFonts w:hint="eastAsia"/>
+              </w:rPr>
+              <w:t>从</w:t>
+            </w:r>
+            <w:r>
+              <w:t>后台获得</w:t>
+            </w:r>
+            <w:r>
+              <w:rPr>
+                <w:rFonts w:hint="eastAsia"/>
+              </w:rPr>
+              <w:t>，</w:t>
+            </w:r>
+            <w:r>
+              <w:t>也可以在前台直接配置</w:t>
+            </w:r>
+            <w:bookmarkStart w:id="0" w:name="_GoBack"/>
+            <w:bookmarkEnd w:id="0"/>
           </w:p>
         </w:tc>
       </w:tr>
@@ -1594,20 +1631,14 @@
               <w:jc w:val="center"/>
             </w:pPr>
             <w:r>
+              <w:lastRenderedPageBreak/>
               <w:t>colResize</w:t>
             </w:r>
             <w:r>
               <w:rPr>
                 <w:color w:val="FF0000"/>
               </w:rPr>
-              <w:t>[optional</w:t>
-            </w:r>
-            <w:r>
-              <w:rPr>
-                <w:color w:val="FF0000"/>
-              </w:rPr>
-              <w:lastRenderedPageBreak/>
-              <w:t>]</w:t>
+              <w:t>[optional]</w:t>
             </w:r>
           </w:p>
         </w:tc>
@@ -1623,7 +1654,6 @@
               <w:rPr>
                 <w:rFonts w:hint="eastAsia"/>
               </w:rPr>
-              <w:lastRenderedPageBreak/>
               <w:t>t</w:t>
             </w:r>
             <w:r>
@@ -1680,11 +1710,7 @@
               <w:t>，</w:t>
             </w:r>
             <w:r>
-              <w:t>则该表格的列</w:t>
-            </w:r>
-            <w:r>
-              <w:lastRenderedPageBreak/>
-              <w:t>宽可调整</w:t>
+              <w:t>则该表格的列宽可调整</w:t>
             </w:r>
           </w:p>
         </w:tc>
@@ -3082,6 +3108,7 @@
         <w:rPr>
           <w:rFonts w:hint="eastAsia"/>
         </w:rPr>
+        <w:lastRenderedPageBreak/>
         <w:t>参数值：</w:t>
       </w:r>
       <w:r>
@@ -3198,7 +3225,6 @@
         <w:rPr>
           <w:rFonts w:hint="eastAsia"/>
         </w:rPr>
-        <w:lastRenderedPageBreak/>
         <w:t>属性说明如下</w:t>
       </w:r>
       <w:r>
@@ -4870,6 +4896,7 @@
         <w:rPr>
           <w:rFonts w:hint="eastAsia"/>
         </w:rPr>
+        <w:lastRenderedPageBreak/>
         <w:t>参数值</w:t>
       </w:r>
       <w:r>
@@ -5050,7 +5077,6 @@
         <w:rPr>
           <w:rFonts w:hint="eastAsia"/>
         </w:rPr>
-        <w:lastRenderedPageBreak/>
         <w:t>属性说明如下：</w:t>
       </w:r>
     </w:p>
@@ -5061,10 +5087,10 @@
         <w:tblLook w:val="04A0" w:firstRow="1" w:lastRow="0" w:firstColumn="1" w:lastColumn="0" w:noHBand="0" w:noVBand="1"/>
       </w:tblPr>
       <w:tblGrid>
-        <w:gridCol w:w="1446"/>
-        <w:gridCol w:w="1958"/>
-        <w:gridCol w:w="2403"/>
-        <w:gridCol w:w="2715"/>
+        <w:gridCol w:w="1484"/>
+        <w:gridCol w:w="1956"/>
+        <w:gridCol w:w="2391"/>
+        <w:gridCol w:w="2691"/>
       </w:tblGrid>
       <w:tr>
         <w:tc>
@@ -5373,10 +5399,7 @@
               <w:jc w:val="center"/>
             </w:pPr>
             <w:r>
-              <w:rPr>
-                <w:rFonts w:hint="eastAsia"/>
-              </w:rPr>
-              <w:t>key</w:t>
+              <w:t>nullable</w:t>
             </w:r>
           </w:p>
         </w:tc>
@@ -5392,7 +5415,7 @@
               <w:rPr>
                 <w:rFonts w:hint="eastAsia"/>
               </w:rPr>
-              <w:t>true</w:t>
+              <w:t>NO</w:t>
             </w:r>
           </w:p>
         </w:tc>
@@ -5411,7 +5434,10 @@
               <w:t>key=</w:t>
             </w:r>
             <w:r>
-              <w:t>’true’</w:t>
+              <w:t>’NO</w:t>
+            </w:r>
+            <w:r>
+              <w:t>’</w:t>
             </w:r>
           </w:p>
         </w:tc>
@@ -5430,7 +5456,19 @@
               <w:t>该</w:t>
             </w:r>
             <w:r>
-              <w:t>属性是否为主键，</w:t>
+              <w:t>属性是否为</w:t>
+            </w:r>
+            <w:r>
+              <w:rPr>
+                <w:rFonts w:hint="eastAsia"/>
+              </w:rPr>
+              <w:t>可为</w:t>
+            </w:r>
+            <w:r>
+              <w:t>空</w:t>
+            </w:r>
+            <w:r>
+              <w:t>，</w:t>
             </w:r>
             <w:r>
               <w:rPr>
@@ -5457,10 +5495,8 @@
               <w:rPr>
                 <w:rFonts w:hint="eastAsia"/>
               </w:rPr>
-              <w:t>一个主键</w:t>
-            </w:r>
-            <w:bookmarkStart w:id="0" w:name="_GoBack"/>
-            <w:bookmarkEnd w:id="0"/>
+              <w:t>一个</w:t>
+            </w:r>
             <w:r>
               <w:t xml:space="preserve"> </w:t>
             </w:r>
@@ -6506,6 +6542,7 @@
           <w:sz w:val="20"/>
           <w:szCs w:val="20"/>
         </w:rPr>
+        <w:lastRenderedPageBreak/>
         <w:tab/>
       </w:r>
       <w:r>
@@ -6564,7 +6601,6 @@
           <w:sz w:val="20"/>
           <w:szCs w:val="20"/>
         </w:rPr>
-        <w:lastRenderedPageBreak/>
         <w:tab/>
       </w:r>
       <w:r>
@@ -6902,18 +6938,19 @@
         <w:tblStyle w:val="a4"/>
         <w:tblW w:w="0" w:type="auto"/>
         <w:tblInd w:w="772" w:type="dxa"/>
+        <w:tblLayout w:type="fixed"/>
         <w:tblLook w:val="04A0" w:firstRow="1" w:lastRow="0" w:firstColumn="1" w:lastColumn="0" w:noHBand="0" w:noVBand="1"/>
       </w:tblPr>
       <w:tblGrid>
-        <w:gridCol w:w="1723"/>
-        <w:gridCol w:w="3448"/>
-        <w:gridCol w:w="1833"/>
-        <w:gridCol w:w="746"/>
+        <w:gridCol w:w="1179"/>
+        <w:gridCol w:w="1276"/>
+        <w:gridCol w:w="1701"/>
+        <w:gridCol w:w="3594"/>
       </w:tblGrid>
       <w:tr>
         <w:tc>
           <w:tcPr>
-            <w:tcW w:w="1971" w:type="dxa"/>
+            <w:tcW w:w="1179" w:type="dxa"/>
           </w:tcPr>
           <w:p>
             <w:pPr>
@@ -6929,7 +6966,7 @@
         </w:tc>
         <w:tc>
           <w:tcPr>
-            <w:tcW w:w="4056" w:type="dxa"/>
+            <w:tcW w:w="1276" w:type="dxa"/>
           </w:tcPr>
           <w:p>
             <w:pPr>
@@ -6945,7 +6982,7 @@
         </w:tc>
         <w:tc>
           <w:tcPr>
-            <w:tcW w:w="2136" w:type="dxa"/>
+            <w:tcW w:w="1701" w:type="dxa"/>
           </w:tcPr>
           <w:p>
             <w:pPr>
@@ -6961,7 +6998,7 @@
         </w:tc>
         <w:tc>
           <w:tcPr>
-            <w:tcW w:w="5674" w:type="dxa"/>
+            <w:tcW w:w="3594" w:type="dxa"/>
           </w:tcPr>
           <w:p>
             <w:pPr>
@@ -6979,7 +7016,7 @@
       <w:tr>
         <w:tc>
           <w:tcPr>
-            <w:tcW w:w="1971" w:type="dxa"/>
+            <w:tcW w:w="1179" w:type="dxa"/>
           </w:tcPr>
           <w:p>
             <w:pPr>
@@ -6995,7 +7032,7 @@
         </w:tc>
         <w:tc>
           <w:tcPr>
-            <w:tcW w:w="4056" w:type="dxa"/>
+            <w:tcW w:w="1276" w:type="dxa"/>
           </w:tcPr>
           <w:p>
             <w:pPr>
@@ -7011,7 +7048,7 @@
         </w:tc>
         <w:tc>
           <w:tcPr>
-            <w:tcW w:w="2136" w:type="dxa"/>
+            <w:tcW w:w="1701" w:type="dxa"/>
           </w:tcPr>
           <w:p>
             <w:pPr>
@@ -7041,7 +7078,7 @@
         </w:tc>
         <w:tc>
           <w:tcPr>
-            <w:tcW w:w="5674" w:type="dxa"/>
+            <w:tcW w:w="3594" w:type="dxa"/>
           </w:tcPr>
           <w:p>
             <w:pPr>
@@ -7066,7 +7103,7 @@
       <w:tr>
         <w:tc>
           <w:tcPr>
-            <w:tcW w:w="1971" w:type="dxa"/>
+            <w:tcW w:w="1179" w:type="dxa"/>
           </w:tcPr>
           <w:p>
             <w:pPr>
@@ -7082,7 +7119,7 @@
         </w:tc>
         <w:tc>
           <w:tcPr>
-            <w:tcW w:w="4056" w:type="dxa"/>
+            <w:tcW w:w="1276" w:type="dxa"/>
           </w:tcPr>
           <w:p>
             <w:pPr>
@@ -7110,7 +7147,7 @@
         </w:tc>
         <w:tc>
           <w:tcPr>
-            <w:tcW w:w="2136" w:type="dxa"/>
+            <w:tcW w:w="1701" w:type="dxa"/>
           </w:tcPr>
           <w:p>
             <w:pPr>
@@ -7141,7 +7178,7 @@
         </w:tc>
         <w:tc>
           <w:tcPr>
-            <w:tcW w:w="5674" w:type="dxa"/>
+            <w:tcW w:w="3594" w:type="dxa"/>
           </w:tcPr>
           <w:p>
             <w:pPr>
@@ -7182,7 +7219,7 @@
       <w:tr>
         <w:tc>
           <w:tcPr>
-            <w:tcW w:w="1971" w:type="dxa"/>
+            <w:tcW w:w="1179" w:type="dxa"/>
           </w:tcPr>
           <w:p>
             <w:pPr>
@@ -7198,7 +7235,7 @@
         </w:tc>
         <w:tc>
           <w:tcPr>
-            <w:tcW w:w="4056" w:type="dxa"/>
+            <w:tcW w:w="1276" w:type="dxa"/>
           </w:tcPr>
           <w:p>
             <w:pPr>
@@ -7218,17 +7255,17 @@
         </w:tc>
         <w:tc>
           <w:tcPr>
-            <w:tcW w:w="2136" w:type="dxa"/>
-          </w:tcPr>
-          <w:p>
-            <w:pPr>
-              <w:jc w:val="center"/>
-            </w:pPr>
-          </w:p>
-        </w:tc>
-        <w:tc>
-          <w:tcPr>
-            <w:tcW w:w="5674" w:type="dxa"/>
+            <w:tcW w:w="1701" w:type="dxa"/>
+          </w:tcPr>
+          <w:p>
+            <w:pPr>
+              <w:jc w:val="center"/>
+            </w:pPr>
+          </w:p>
+        </w:tc>
+        <w:tc>
+          <w:tcPr>
+            <w:tcW w:w="3594" w:type="dxa"/>
           </w:tcPr>
           <w:p>
             <w:pPr>
@@ -7253,7 +7290,7 @@
       <w:tr>
         <w:tc>
           <w:tcPr>
-            <w:tcW w:w="1971" w:type="dxa"/>
+            <w:tcW w:w="1179" w:type="dxa"/>
           </w:tcPr>
           <w:p>
             <w:pPr>
@@ -7269,7 +7306,7 @@
         </w:tc>
         <w:tc>
           <w:tcPr>
-            <w:tcW w:w="4056" w:type="dxa"/>
+            <w:tcW w:w="1276" w:type="dxa"/>
           </w:tcPr>
           <w:p>
             <w:pPr>
@@ -7289,17 +7326,17 @@
         </w:tc>
         <w:tc>
           <w:tcPr>
-            <w:tcW w:w="2136" w:type="dxa"/>
-          </w:tcPr>
-          <w:p>
-            <w:pPr>
-              <w:jc w:val="center"/>
-            </w:pPr>
-          </w:p>
-        </w:tc>
-        <w:tc>
-          <w:tcPr>
-            <w:tcW w:w="5674" w:type="dxa"/>
+            <w:tcW w:w="1701" w:type="dxa"/>
+          </w:tcPr>
+          <w:p>
+            <w:pPr>
+              <w:jc w:val="center"/>
+            </w:pPr>
+          </w:p>
+        </w:tc>
+        <w:tc>
+          <w:tcPr>
+            <w:tcW w:w="3594" w:type="dxa"/>
           </w:tcPr>
           <w:p>
             <w:pPr>
@@ -7343,24 +7380,23 @@
       <w:tr>
         <w:tc>
           <w:tcPr>
-            <w:tcW w:w="1971" w:type="dxa"/>
-          </w:tcPr>
-          <w:p>
-            <w:pPr>
-              <w:jc w:val="center"/>
-            </w:pPr>
-            <w:r>
-              <w:rPr>
-                <w:rFonts w:hint="eastAsia"/>
-              </w:rPr>
-              <w:lastRenderedPageBreak/>
+            <w:tcW w:w="1179" w:type="dxa"/>
+          </w:tcPr>
+          <w:p>
+            <w:pPr>
+              <w:jc w:val="center"/>
+            </w:pPr>
+            <w:r>
+              <w:rPr>
+                <w:rFonts w:hint="eastAsia"/>
+              </w:rPr>
               <w:t>contenttype</w:t>
             </w:r>
           </w:p>
         </w:tc>
         <w:tc>
           <w:tcPr>
-            <w:tcW w:w="4056" w:type="dxa"/>
+            <w:tcW w:w="1276" w:type="dxa"/>
           </w:tcPr>
           <w:p>
             <w:pPr>
@@ -7380,17 +7416,17 @@
         </w:tc>
         <w:tc>
           <w:tcPr>
-            <w:tcW w:w="2136" w:type="dxa"/>
-          </w:tcPr>
-          <w:p>
-            <w:pPr>
-              <w:jc w:val="center"/>
-            </w:pPr>
-          </w:p>
-        </w:tc>
-        <w:tc>
-          <w:tcPr>
-            <w:tcW w:w="5674" w:type="dxa"/>
+            <w:tcW w:w="1701" w:type="dxa"/>
+          </w:tcPr>
+          <w:p>
+            <w:pPr>
+              <w:jc w:val="center"/>
+            </w:pPr>
+          </w:p>
+        </w:tc>
+        <w:tc>
+          <w:tcPr>
+            <w:tcW w:w="3594" w:type="dxa"/>
           </w:tcPr>
           <w:p>
             <w:pPr>
@@ -7435,7 +7471,7 @@
       <w:tr>
         <w:tc>
           <w:tcPr>
-            <w:tcW w:w="1971" w:type="dxa"/>
+            <w:tcW w:w="1179" w:type="dxa"/>
           </w:tcPr>
           <w:p>
             <w:pPr>
@@ -7451,7 +7487,7 @@
         </w:tc>
         <w:tc>
           <w:tcPr>
-            <w:tcW w:w="4056" w:type="dxa"/>
+            <w:tcW w:w="1276" w:type="dxa"/>
           </w:tcPr>
           <w:p>
             <w:pPr>
@@ -7467,7 +7503,7 @@
         </w:tc>
         <w:tc>
           <w:tcPr>
-            <w:tcW w:w="2136" w:type="dxa"/>
+            <w:tcW w:w="1701" w:type="dxa"/>
           </w:tcPr>
           <w:p>
             <w:pPr>
@@ -7525,7 +7561,7 @@
         </w:tc>
         <w:tc>
           <w:tcPr>
-            <w:tcW w:w="5674" w:type="dxa"/>
+            <w:tcW w:w="3594" w:type="dxa"/>
           </w:tcPr>
           <w:p>
             <w:pPr>
@@ -7566,7 +7602,7 @@
       <w:tr>
         <w:tc>
           <w:tcPr>
-            <w:tcW w:w="1971" w:type="dxa"/>
+            <w:tcW w:w="1179" w:type="dxa"/>
           </w:tcPr>
           <w:p>
             <w:pPr>
@@ -7582,7 +7618,7 @@
         </w:tc>
         <w:tc>
           <w:tcPr>
-            <w:tcW w:w="4056" w:type="dxa"/>
+            <w:tcW w:w="1276" w:type="dxa"/>
           </w:tcPr>
           <w:p>
             <w:pPr>
@@ -7598,7 +7634,7 @@
         </w:tc>
         <w:tc>
           <w:tcPr>
-            <w:tcW w:w="2136" w:type="dxa"/>
+            <w:tcW w:w="1701" w:type="dxa"/>
           </w:tcPr>
           <w:p>
             <w:pPr>
@@ -7658,7 +7694,7 @@
         </w:tc>
         <w:tc>
           <w:tcPr>
-            <w:tcW w:w="5674" w:type="dxa"/>
+            <w:tcW w:w="3594" w:type="dxa"/>
           </w:tcPr>
           <w:p>
             <w:pPr>
@@ -8155,7 +8191,17 @@
           <w:kern w:val="0"/>
           <w:szCs w:val="21"/>
         </w:rPr>
-        <w:t>[{'name':'…','value':'…'},{'name':'…','value':'…'},{'name':'…','value':'…'}]</w:t>
+        <w:t>[{'name':'…','value':'…'},{'name':'…','value':'…'},{'name':</w:t>
+      </w:r>
+      <w:r>
+        <w:rPr>
+          <w:rFonts w:ascii="Courier New" w:hAnsi="Courier New" w:cs="Courier New"/>
+          <w:color w:val="000000"/>
+          <w:kern w:val="0"/>
+          <w:szCs w:val="21"/>
+        </w:rPr>
+        <w:lastRenderedPageBreak/>
+        <w:t>'…','value':'…'}]</w:t>
       </w:r>
       <w:r>
         <w:rPr>
@@ -8498,7 +8544,6 @@
           <w:kern w:val="0"/>
           <w:szCs w:val="21"/>
         </w:rPr>
-        <w:lastRenderedPageBreak/>
         <w:t>对于全表保存操作：</w:t>
       </w:r>
     </w:p>

--- a/trunk/插件设计文档-bootstrap.docx
+++ b/trunk/插件设计文档-bootstrap.docx
@@ -1181,10 +1181,13 @@
               <w:jc w:val="center"/>
             </w:pPr>
             <w:r>
-              <w:rPr>
-                <w:rFonts w:hint="eastAsia"/>
-              </w:rPr>
-              <w:t>editModel</w:t>
+              <w:t>detail</w:t>
+            </w:r>
+            <w:r>
+              <w:rPr>
+                <w:rFonts w:hint="eastAsia"/>
+              </w:rPr>
+              <w:t>Model</w:t>
             </w:r>
             <w:r>
               <w:rPr>
@@ -1217,13 +1220,10 @@
               <w:jc w:val="center"/>
             </w:pPr>
             <w:r>
-              <w:t>J</w:t>
-            </w:r>
-            <w:r>
-              <w:rPr>
-                <w:rFonts w:hint="eastAsia"/>
-              </w:rPr>
-              <w:t>son</w:t>
+              <w:rPr>
+                <w:rFonts w:hint="eastAsia"/>
+              </w:rPr>
+              <w:t>json</w:t>
             </w:r>
             <w:r>
               <w:rPr>
@@ -1231,6 +1231,15 @@
               </w:rPr>
               <w:t>数组</w:t>
             </w:r>
+            <w:r>
+              <w:rPr>
+                <w:rFonts w:hint="eastAsia"/>
+              </w:rPr>
+              <w:t>或</w:t>
+            </w:r>
+            <w:r>
+              <w:t>’get’</w:t>
+            </w:r>
           </w:p>
         </w:tc>
         <w:tc>
@@ -1245,6 +1254,33 @@
               <w:rPr>
                 <w:rFonts w:hint="eastAsia"/>
               </w:rPr>
+              <w:t>detail</w:t>
+            </w:r>
+            <w:r>
+              <w:t>Model:’get’</w:t>
+            </w:r>
+          </w:p>
+          <w:p>
+            <w:pPr>
+              <w:jc w:val="center"/>
+            </w:pPr>
+            <w:r>
+              <w:t>detailModel:[{}{}]</w:t>
+            </w:r>
+          </w:p>
+        </w:tc>
+        <w:tc>
+          <w:tcPr>
+            <w:tcW w:w="2744" w:type="dxa"/>
+          </w:tcPr>
+          <w:p>
+            <w:pPr>
+              <w:jc w:val="center"/>
+            </w:pPr>
+            <w:r>
+              <w:rPr>
+                <w:rFonts w:hint="eastAsia"/>
+              </w:rPr>
               <w:t>只有</w:t>
             </w:r>
             <w:r>
@@ -1257,7 +1293,7 @@
               <w:t>type=</w:t>
             </w:r>
             <w:r>
-              <w:t>”edit”</w:t>
+              <w:t>”detail”</w:t>
             </w:r>
             <w:r>
               <w:rPr>
@@ -1276,46 +1312,6 @@
             </w:r>
             <w:r>
               <w:t>下文</w:t>
-            </w:r>
-          </w:p>
-        </w:tc>
-        <w:tc>
-          <w:tcPr>
-            <w:tcW w:w="2744" w:type="dxa"/>
-          </w:tcPr>
-          <w:p>
-            <w:pPr>
-              <w:jc w:val="center"/>
-            </w:pPr>
-            <w:r>
-              <w:rPr>
-                <w:rFonts w:hint="eastAsia"/>
-              </w:rPr>
-              <w:t>点击</w:t>
-            </w:r>
-            <w:r>
-              <w:rPr>
-                <w:rFonts w:hint="eastAsia"/>
-              </w:rPr>
-              <w:t>edit</w:t>
-            </w:r>
-            <w:r>
-              <w:rPr>
-                <w:rFonts w:hint="eastAsia"/>
-              </w:rPr>
-              <w:t>按钮时</w:t>
-            </w:r>
-            <w:r>
-              <w:t>，</w:t>
-            </w:r>
-            <w:r>
-              <w:rPr>
-                <w:rFonts w:hint="eastAsia"/>
-              </w:rPr>
-              <w:t>弹出</w:t>
-            </w:r>
-            <w:r>
-              <w:t>框的相关配置</w:t>
             </w:r>
           </w:p>
         </w:tc>
@@ -1330,13 +1326,7 @@
               <w:jc w:val="center"/>
             </w:pPr>
             <w:r>
-              <w:t>detail</w:t>
-            </w:r>
-            <w:r>
-              <w:rPr>
-                <w:rFonts w:hint="eastAsia"/>
-              </w:rPr>
-              <w:t>Model</w:t>
+              <w:t>insertModel</w:t>
             </w:r>
             <w:r>
               <w:rPr>
@@ -1369,9 +1359,6 @@
               <w:jc w:val="center"/>
             </w:pPr>
             <w:r>
-              <w:rPr>
-                <w:rFonts w:hint="eastAsia"/>
-              </w:rPr>
               <w:t>json</w:t>
             </w:r>
             <w:r>
@@ -1380,6 +1367,12 @@
               </w:rPr>
               <w:t>数组</w:t>
             </w:r>
+            <w:r>
+              <w:t>或者</w:t>
+            </w:r>
+            <w:r>
+              <w:t>’get’</w:t>
+            </w:r>
           </w:p>
         </w:tc>
         <w:tc>
@@ -1387,26 +1380,50 @@
             <w:tcW w:w="2693" w:type="dxa"/>
           </w:tcPr>
           <w:p>
-            <w:pPr>
-              <w:jc w:val="center"/>
-            </w:pPr>
-            <w:r>
-              <w:rPr>
-                <w:rFonts w:hint="eastAsia"/>
-              </w:rPr>
-              <w:t>只有</w:t>
-            </w:r>
-            <w:r>
-              <w:t>当列中存在</w:t>
-            </w:r>
-            <w:r>
-              <w:rPr>
-                <w:rFonts w:hint="eastAsia"/>
-              </w:rPr>
-              <w:t>type=</w:t>
-            </w:r>
-            <w:r>
-              <w:t>”detail”</w:t>
+            <w:r>
+              <w:t>insertModel:’get’;</w:t>
+            </w:r>
+          </w:p>
+          <w:p>
+            <w:r>
+              <w:t>insertModel:[{}{}]</w:t>
+            </w:r>
+          </w:p>
+        </w:tc>
+        <w:tc>
+          <w:tcPr>
+            <w:tcW w:w="2744" w:type="dxa"/>
+          </w:tcPr>
+          <w:p>
+            <w:pPr>
+              <w:jc w:val="center"/>
+            </w:pPr>
+            <w:r>
+              <w:rPr>
+                <w:rFonts w:hint="eastAsia"/>
+              </w:rPr>
+              <w:t>是否</w:t>
+            </w:r>
+            <w:r>
+              <w:t>允许新增数据</w:t>
+            </w:r>
+            <w:r>
+              <w:rPr>
+                <w:rFonts w:hint="eastAsia"/>
+              </w:rPr>
+              <w:t>，</w:t>
+            </w:r>
+            <w:r>
+              <w:rPr>
+                <w:rFonts w:hint="eastAsia"/>
+              </w:rPr>
+              <w:t>当</w:t>
+            </w:r>
+            <w:r>
+              <w:t>设置为</w:t>
+            </w:r>
+            <w:r>
+              <w:t>’get’</w:t>
             </w:r>
             <w:r>
               <w:rPr>
@@ -1415,47 +1432,31 @@
               <w:t>时</w:t>
             </w:r>
             <w:r>
-              <w:t>生效，</w:t>
-            </w:r>
-            <w:r>
-              <w:rPr>
-                <w:rFonts w:hint="eastAsia"/>
-              </w:rPr>
-              <w:t>详见</w:t>
-            </w:r>
-            <w:r>
-              <w:t>下文</w:t>
-            </w:r>
-          </w:p>
-        </w:tc>
-        <w:tc>
-          <w:tcPr>
-            <w:tcW w:w="2744" w:type="dxa"/>
-          </w:tcPr>
-          <w:p>
-            <w:pPr>
-              <w:jc w:val="center"/>
-            </w:pPr>
-            <w:r>
-              <w:rPr>
-                <w:rFonts w:hint="eastAsia"/>
-              </w:rPr>
-              <w:t>点击</w:t>
-            </w:r>
-            <w:r>
-              <w:rPr>
-                <w:rFonts w:hint="eastAsia"/>
-              </w:rPr>
-              <w:t>detail</w:t>
-            </w:r>
-            <w:r>
-              <w:rPr>
-                <w:rFonts w:hint="eastAsia"/>
-              </w:rPr>
-              <w:t>按钮</w:t>
-            </w:r>
-            <w:r>
-              <w:t>时，弹出框的相关配置</w:t>
+              <w:t>，</w:t>
+            </w:r>
+            <w:r>
+              <w:rPr>
+                <w:rFonts w:hint="eastAsia"/>
+              </w:rPr>
+              <w:t>insertModel</w:t>
+            </w:r>
+            <w:r>
+              <w:rPr>
+                <w:rFonts w:hint="eastAsia"/>
+              </w:rPr>
+              <w:t>从</w:t>
+            </w:r>
+            <w:r>
+              <w:t>后台获得</w:t>
+            </w:r>
+            <w:r>
+              <w:rPr>
+                <w:rFonts w:hint="eastAsia"/>
+              </w:rPr>
+              <w:t>，</w:t>
+            </w:r>
+            <w:r>
+              <w:t>也可以在前台直接配置</w:t>
             </w:r>
           </w:p>
         </w:tc>
@@ -1470,168 +1471,6 @@
               <w:jc w:val="center"/>
             </w:pPr>
             <w:r>
-              <w:t>insertModel</w:t>
-            </w:r>
-            <w:r>
-              <w:rPr>
-                <w:rFonts w:hint="eastAsia"/>
-                <w:color w:val="FF0000"/>
-              </w:rPr>
-              <w:t>[</w:t>
-            </w:r>
-            <w:r>
-              <w:rPr>
-                <w:color w:val="FF0000"/>
-              </w:rPr>
-              <w:t>optional</w:t>
-            </w:r>
-            <w:r>
-              <w:rPr>
-                <w:rFonts w:hint="eastAsia"/>
-                <w:color w:val="FF0000"/>
-              </w:rPr>
-              <w:t>]</w:t>
-            </w:r>
-          </w:p>
-        </w:tc>
-        <w:tc>
-          <w:tcPr>
-            <w:tcW w:w="1276" w:type="dxa"/>
-          </w:tcPr>
-          <w:p>
-            <w:pPr>
-              <w:jc w:val="center"/>
-              <w:rPr>
-                <w:rFonts w:hint="eastAsia"/>
-              </w:rPr>
-            </w:pPr>
-            <w:r>
-              <w:t>json</w:t>
-            </w:r>
-            <w:r>
-              <w:rPr>
-                <w:rFonts w:hint="eastAsia"/>
-              </w:rPr>
-              <w:t>数组</w:t>
-            </w:r>
-            <w:r>
-              <w:t>或者</w:t>
-            </w:r>
-            <w:r>
-              <w:t>’get’</w:t>
-            </w:r>
-          </w:p>
-        </w:tc>
-        <w:tc>
-          <w:tcPr>
-            <w:tcW w:w="2693" w:type="dxa"/>
-          </w:tcPr>
-          <w:p>
-            <w:r>
-              <w:t>insertModel</w:t>
-            </w:r>
-            <w:r>
-              <w:t>:’get’;</w:t>
-            </w:r>
-          </w:p>
-          <w:p>
-            <w:pPr>
-              <w:rPr>
-                <w:rFonts w:hint="eastAsia"/>
-              </w:rPr>
-            </w:pPr>
-            <w:r>
-              <w:t>insertModel:[{}{}]</w:t>
-            </w:r>
-          </w:p>
-        </w:tc>
-        <w:tc>
-          <w:tcPr>
-            <w:tcW w:w="2744" w:type="dxa"/>
-          </w:tcPr>
-          <w:p>
-            <w:pPr>
-              <w:jc w:val="center"/>
-              <w:rPr>
-                <w:rFonts w:hint="eastAsia"/>
-              </w:rPr>
-            </w:pPr>
-            <w:r>
-              <w:rPr>
-                <w:rFonts w:hint="eastAsia"/>
-              </w:rPr>
-              <w:t>是否</w:t>
-            </w:r>
-            <w:r>
-              <w:t>允许新增数据</w:t>
-            </w:r>
-            <w:r>
-              <w:rPr>
-                <w:rFonts w:hint="eastAsia"/>
-              </w:rPr>
-              <w:t>，</w:t>
-            </w:r>
-            <w:r>
-              <w:rPr>
-                <w:rFonts w:hint="eastAsia"/>
-              </w:rPr>
-              <w:t>当</w:t>
-            </w:r>
-            <w:r>
-              <w:t>设置为</w:t>
-            </w:r>
-            <w:r>
-              <w:t>’get’</w:t>
-            </w:r>
-            <w:r>
-              <w:rPr>
-                <w:rFonts w:hint="eastAsia"/>
-              </w:rPr>
-              <w:t>时</w:t>
-            </w:r>
-            <w:r>
-              <w:t>，</w:t>
-            </w:r>
-            <w:r>
-              <w:rPr>
-                <w:rFonts w:hint="eastAsia"/>
-              </w:rPr>
-              <w:t>insertModel</w:t>
-            </w:r>
-            <w:r>
-              <w:rPr>
-                <w:rFonts w:hint="eastAsia"/>
-              </w:rPr>
-              <w:t>从</w:t>
-            </w:r>
-            <w:r>
-              <w:t>后台获得</w:t>
-            </w:r>
-            <w:r>
-              <w:rPr>
-                <w:rFonts w:hint="eastAsia"/>
-              </w:rPr>
-              <w:t>，</w:t>
-            </w:r>
-            <w:r>
-              <w:t>也可以在前台直接配置</w:t>
-            </w:r>
-            <w:bookmarkStart w:id="0" w:name="_GoBack"/>
-            <w:bookmarkEnd w:id="0"/>
-          </w:p>
-        </w:tc>
-      </w:tr>
-      <w:tr>
-        <w:tc>
-          <w:tcPr>
-            <w:tcW w:w="1809" w:type="dxa"/>
-          </w:tcPr>
-          <w:p>
-            <w:pPr>
-              <w:jc w:val="center"/>
-            </w:pPr>
-            <w:r>
-              <w:lastRenderedPageBreak/>
               <w:t>colResize</w:t>
             </w:r>
             <w:r>
@@ -1725,6 +1564,7 @@
         <w:rPr>
           <w:rFonts w:hint="eastAsia"/>
         </w:rPr>
+        <w:lastRenderedPageBreak/>
         <w:t>1.2.2</w:t>
       </w:r>
       <w:r>
@@ -2041,10 +1881,10 @@
         <w:tblLook w:val="04A0" w:firstRow="1" w:lastRow="0" w:firstColumn="1" w:lastColumn="0" w:noHBand="0" w:noVBand="1"/>
       </w:tblPr>
       <w:tblGrid>
-        <w:gridCol w:w="1781"/>
-        <w:gridCol w:w="2235"/>
+        <w:gridCol w:w="1785"/>
+        <w:gridCol w:w="2153"/>
         <w:gridCol w:w="2205"/>
-        <w:gridCol w:w="2301"/>
+        <w:gridCol w:w="2379"/>
       </w:tblGrid>
       <w:tr>
         <w:tc>
@@ -2138,10 +1978,7 @@
               <w:rPr>
                 <w:rFonts w:hint="eastAsia"/>
               </w:rPr>
-              <w:t>data|</w:t>
-            </w:r>
-            <w:r>
-              <w:t>edit</w:t>
+              <w:t>data</w:t>
             </w:r>
             <w:r>
               <w:rPr>
@@ -2212,8 +2049,19 @@
               <w:t>’</w:t>
             </w:r>
             <w:r>
-              <w:t>edit</w:t>
-            </w:r>
+              <w:rPr>
+                <w:rFonts w:hint="eastAsia"/>
+              </w:rPr>
+              <w:t xml:space="preserve"> </w:t>
+            </w:r>
+            <w:r>
+              <w:rPr>
+                <w:rFonts w:hint="eastAsia"/>
+              </w:rPr>
+              <w:t>delete</w:t>
+            </w:r>
+            <w:bookmarkStart w:id="0" w:name="_GoBack"/>
+            <w:bookmarkEnd w:id="0"/>
             <w:r>
               <w:rPr>
                 <w:rFonts w:hint="eastAsia"/>
@@ -3108,7 +2956,6 @@
         <w:rPr>
           <w:rFonts w:hint="eastAsia"/>
         </w:rPr>
-        <w:lastRenderedPageBreak/>
         <w:t>参数值：</w:t>
       </w:r>
       <w:r>
@@ -3481,6 +3328,7 @@
               <w:rPr>
                 <w:rFonts w:hint="eastAsia"/>
               </w:rPr>
+              <w:lastRenderedPageBreak/>
               <w:t>display</w:t>
             </w:r>
           </w:p>
@@ -3634,16 +3482,16 @@
         <w:rPr>
           <w:rFonts w:hint="eastAsia"/>
         </w:rPr>
-        <w:t xml:space="preserve">1.2.4 </w:t>
-      </w:r>
-      <w:r>
-        <w:t>edit</w:t>
-      </w:r>
-      <w:r>
-        <w:rPr>
-          <w:rFonts w:hint="eastAsia"/>
-        </w:rPr>
-        <w:t>Model</w:t>
+        <w:t>1.2.4</w:t>
+      </w:r>
+      <w:r>
+        <w:rPr>
+          <w:rFonts w:hint="eastAsia"/>
+        </w:rPr>
+        <w:t xml:space="preserve"> </w:t>
+      </w:r>
+      <w:r>
+        <w:t>detailModel</w:t>
       </w:r>
       <w:r>
         <w:rPr>
@@ -3663,7 +3511,7 @@
         <w:t>参数名：</w:t>
       </w:r>
       <w:r>
-        <w:t>edit</w:t>
+        <w:t>detail</w:t>
       </w:r>
       <w:r>
         <w:t>Model</w:t>
@@ -3713,15 +3561,25 @@
           <w:rFonts w:hint="eastAsia"/>
           <w:b/>
         </w:rPr>
-        <w:t>type:</w:t>
-      </w:r>
-      <w:r>
         <w:t xml:space="preserve"> </w:t>
       </w:r>
       <w:r>
         <w:rPr>
           <w:b/>
         </w:rPr>
+        <w:t>display</w:t>
+      </w:r>
+      <w:r>
+        <w:rPr>
+          <w:rFonts w:hint="eastAsia"/>
+          <w:b/>
+        </w:rPr>
+        <w:t xml:space="preserve">: </w:t>
+      </w:r>
+      <w:r>
+        <w:rPr>
+          <w:b/>
+        </w:rPr>
         <w:t>‘’</w:t>
       </w:r>
       <w:r>
@@ -3729,77 +3587,31 @@
           <w:rFonts w:hint="eastAsia"/>
           <w:b/>
         </w:rPr>
-        <w:t xml:space="preserve">,  </w:t>
+        <w:t xml:space="preserve">, </w:t>
       </w:r>
       <w:r>
         <w:rPr>
           <w:b/>
         </w:rPr>
-        <w:t>display</w:t>
-      </w:r>
-      <w:r>
-        <w:rPr>
-          <w:rFonts w:hint="eastAsia"/>
+        <w:t>name</w:t>
+      </w:r>
+      <w:r>
+        <w:rPr>
           <w:b/>
         </w:rPr>
-        <w:t xml:space="preserve">: </w:t>
+        <w:t>:</w:t>
       </w:r>
       <w:r>
         <w:rPr>
           <w:b/>
         </w:rPr>
+        <w:t xml:space="preserve"> </w:t>
+      </w:r>
+      <w:r>
+        <w:rPr>
+          <w:b/>
+        </w:rPr>
         <w:t>‘’</w:t>
-      </w:r>
-      <w:r>
-        <w:rPr>
-          <w:rFonts w:hint="eastAsia"/>
-          <w:b/>
-        </w:rPr>
-        <w:t xml:space="preserve">, </w:t>
-      </w:r>
-      <w:r>
-        <w:rPr>
-          <w:b/>
-        </w:rPr>
-        <w:t>name</w:t>
-      </w:r>
-      <w:r>
-        <w:rPr>
-          <w:b/>
-        </w:rPr>
-        <w:t>:</w:t>
-      </w:r>
-      <w:r>
-        <w:rPr>
-          <w:b/>
-        </w:rPr>
-        <w:t xml:space="preserve"> </w:t>
-      </w:r>
-      <w:r>
-        <w:rPr>
-          <w:b/>
-        </w:rPr>
-        <w:t>‘’</w:t>
-      </w:r>
-      <w:r>
-        <w:rPr>
-          <w:rFonts w:hint="eastAsia"/>
-          <w:b/>
-        </w:rPr>
-        <w:t>,</w:t>
-      </w:r>
-      <w:r>
-        <w:rPr>
-          <w:b/>
-        </w:rPr>
-        <w:t xml:space="preserve"> </w:t>
-      </w:r>
-      <w:r>
-        <w:rPr>
-          <w:rFonts w:hint="eastAsia"/>
-          <w:b/>
-        </w:rPr>
-        <w:t xml:space="preserve">key:true </w:t>
       </w:r>
       <w:r>
         <w:rPr>
@@ -3951,10 +3763,7 @@
               <w:jc w:val="center"/>
             </w:pPr>
             <w:r>
-              <w:t>t</w:t>
-            </w:r>
-            <w:r>
-              <w:t>ype</w:t>
+              <w:t>type</w:t>
             </w:r>
           </w:p>
         </w:tc>
@@ -3989,16 +3798,7 @@
               <w:jc w:val="center"/>
             </w:pPr>
             <w:r>
-              <w:t>type</w:t>
-            </w:r>
-            <w:r>
-              <w:t>=’</w:t>
-            </w:r>
-            <w:r>
-              <w:t>number</w:t>
-            </w:r>
-            <w:r>
-              <w:t>’</w:t>
+              <w:t>type=’number’</w:t>
             </w:r>
           </w:p>
         </w:tc>
@@ -4272,10 +4072,16 @@
         <w:rPr>
           <w:rFonts w:hint="eastAsia"/>
         </w:rPr>
-        <w:t xml:space="preserve">1.2.5 </w:t>
-      </w:r>
-      <w:r>
-        <w:t>detailModel</w:t>
+        <w:t>1.2.5</w:t>
+      </w:r>
+      <w:r>
+        <w:rPr>
+          <w:rFonts w:hint="eastAsia"/>
+        </w:rPr>
+        <w:t xml:space="preserve"> </w:t>
+      </w:r>
+      <w:r>
+        <w:t>insertModel</w:t>
       </w:r>
       <w:r>
         <w:rPr>
@@ -4295,7 +4101,7 @@
         <w:t>参数名：</w:t>
       </w:r>
       <w:r>
-        <w:t>detail</w:t>
+        <w:t xml:space="preserve"> insert</w:t>
       </w:r>
       <w:r>
         <w:t>Model</w:t>
@@ -4312,591 +4118,6 @@
         <w:rPr>
           <w:rFonts w:hint="eastAsia"/>
         </w:rPr>
-        <w:t>参数值</w:t>
-      </w:r>
-      <w:r>
-        <w:rPr>
-          <w:rFonts w:hint="eastAsia"/>
-        </w:rPr>
-        <w:t xml:space="preserve">: </w:t>
-      </w:r>
-      <w:r>
-        <w:rPr>
-          <w:b/>
-        </w:rPr>
-        <w:t>[</w:t>
-      </w:r>
-      <w:r>
-        <w:rPr>
-          <w:rFonts w:hint="eastAsia"/>
-          <w:b/>
-        </w:rPr>
-        <w:t xml:space="preserve"> </w:t>
-      </w:r>
-      <w:r>
-        <w:rPr>
-          <w:rFonts w:hint="eastAsia"/>
-          <w:b/>
-        </w:rPr>
-        <w:t>{</w:t>
-      </w:r>
-      <w:r>
-        <w:rPr>
-          <w:rFonts w:hint="eastAsia"/>
-          <w:b/>
-        </w:rPr>
-        <w:t xml:space="preserve"> </w:t>
-      </w:r>
-      <w:r>
-        <w:rPr>
-          <w:b/>
-        </w:rPr>
-        <w:t>display</w:t>
-      </w:r>
-      <w:r>
-        <w:rPr>
-          <w:rFonts w:hint="eastAsia"/>
-          <w:b/>
-        </w:rPr>
-        <w:t xml:space="preserve">: </w:t>
-      </w:r>
-      <w:r>
-        <w:rPr>
-          <w:b/>
-        </w:rPr>
-        <w:t>‘’</w:t>
-      </w:r>
-      <w:r>
-        <w:rPr>
-          <w:rFonts w:hint="eastAsia"/>
-          <w:b/>
-        </w:rPr>
-        <w:t xml:space="preserve">, </w:t>
-      </w:r>
-      <w:r>
-        <w:rPr>
-          <w:b/>
-        </w:rPr>
-        <w:t>name</w:t>
-      </w:r>
-      <w:r>
-        <w:rPr>
-          <w:b/>
-        </w:rPr>
-        <w:t>:</w:t>
-      </w:r>
-      <w:r>
-        <w:rPr>
-          <w:b/>
-        </w:rPr>
-        <w:t xml:space="preserve"> </w:t>
-      </w:r>
-      <w:r>
-        <w:rPr>
-          <w:b/>
-        </w:rPr>
-        <w:t>‘’</w:t>
-      </w:r>
-      <w:r>
-        <w:rPr>
-          <w:rFonts w:hint="eastAsia"/>
-          <w:b/>
-        </w:rPr>
-        <w:t>},{</w:t>
-      </w:r>
-      <w:r>
-        <w:rPr>
-          <w:b/>
-        </w:rPr>
-        <w:t>…</w:t>
-      </w:r>
-      <w:r>
-        <w:rPr>
-          <w:rFonts w:hint="eastAsia"/>
-          <w:b/>
-        </w:rPr>
-        <w:t>},{</w:t>
-      </w:r>
-      <w:r>
-        <w:rPr>
-          <w:b/>
-        </w:rPr>
-        <w:t>…</w:t>
-      </w:r>
-      <w:r>
-        <w:rPr>
-          <w:rFonts w:hint="eastAsia"/>
-          <w:b/>
-        </w:rPr>
-        <w:t xml:space="preserve">} </w:t>
-      </w:r>
-      <w:r>
-        <w:rPr>
-          <w:b/>
-        </w:rPr>
-        <w:t>]</w:t>
-      </w:r>
-      <w:r>
-        <w:rPr>
-          <w:rFonts w:hint="eastAsia"/>
-          <w:b/>
-          <w:color w:val="0070C0"/>
-        </w:rPr>
-        <w:t xml:space="preserve"> </w:t>
-      </w:r>
-      <w:r>
-        <w:rPr>
-          <w:rFonts w:hint="eastAsia"/>
-        </w:rPr>
-        <w:t>：</w:t>
-      </w:r>
-    </w:p>
-    <w:p>
-      <w:r>
-        <w:rPr>
-          <w:rFonts w:hint="eastAsia"/>
-        </w:rPr>
-        <w:t>属性说明如下：</w:t>
-      </w:r>
-    </w:p>
-    <w:tbl>
-      <w:tblPr>
-        <w:tblStyle w:val="a4"/>
-        <w:tblW w:w="0" w:type="auto"/>
-        <w:tblLook w:val="04A0" w:firstRow="1" w:lastRow="0" w:firstColumn="1" w:lastColumn="0" w:noHBand="0" w:noVBand="1"/>
-      </w:tblPr>
-      <w:tblGrid>
-        <w:gridCol w:w="1698"/>
-        <w:gridCol w:w="1948"/>
-        <w:gridCol w:w="2347"/>
-        <w:gridCol w:w="2529"/>
-      </w:tblGrid>
-      <w:tr>
-        <w:tc>
-          <w:tcPr>
-            <w:tcW w:w="2130" w:type="dxa"/>
-          </w:tcPr>
-          <w:p>
-            <w:pPr>
-              <w:jc w:val="center"/>
-            </w:pPr>
-            <w:r>
-              <w:rPr>
-                <w:rFonts w:hint="eastAsia"/>
-              </w:rPr>
-              <w:t>参数名</w:t>
-            </w:r>
-          </w:p>
-        </w:tc>
-        <w:tc>
-          <w:tcPr>
-            <w:tcW w:w="2130" w:type="dxa"/>
-          </w:tcPr>
-          <w:p>
-            <w:pPr>
-              <w:jc w:val="center"/>
-            </w:pPr>
-            <w:r>
-              <w:rPr>
-                <w:rFonts w:hint="eastAsia"/>
-              </w:rPr>
-              <w:t>参数值</w:t>
-            </w:r>
-          </w:p>
-        </w:tc>
-        <w:tc>
-          <w:tcPr>
-            <w:tcW w:w="3387" w:type="dxa"/>
-          </w:tcPr>
-          <w:p>
-            <w:pPr>
-              <w:jc w:val="center"/>
-            </w:pPr>
-            <w:r>
-              <w:rPr>
-                <w:rFonts w:hint="eastAsia"/>
-              </w:rPr>
-              <w:t>例子</w:t>
-            </w:r>
-          </w:p>
-        </w:tc>
-        <w:tc>
-          <w:tcPr>
-            <w:tcW w:w="4819" w:type="dxa"/>
-          </w:tcPr>
-          <w:p>
-            <w:pPr>
-              <w:jc w:val="center"/>
-            </w:pPr>
-            <w:r>
-              <w:rPr>
-                <w:rFonts w:hint="eastAsia"/>
-              </w:rPr>
-              <w:t>备注</w:t>
-            </w:r>
-          </w:p>
-        </w:tc>
-      </w:tr>
-      <w:tr>
-        <w:tc>
-          <w:tcPr>
-            <w:tcW w:w="2130" w:type="dxa"/>
-          </w:tcPr>
-          <w:p>
-            <w:pPr>
-              <w:jc w:val="center"/>
-            </w:pPr>
-            <w:r>
-              <w:t>type</w:t>
-            </w:r>
-          </w:p>
-        </w:tc>
-        <w:tc>
-          <w:tcPr>
-            <w:tcW w:w="2130" w:type="dxa"/>
-          </w:tcPr>
-          <w:p>
-            <w:pPr>
-              <w:jc w:val="center"/>
-            </w:pPr>
-            <w:r>
-              <w:t>text</w:t>
-            </w:r>
-            <w:r>
-              <w:rPr>
-                <w:rFonts w:hint="eastAsia"/>
-              </w:rPr>
-              <w:t>|</w:t>
-            </w:r>
-            <w:r>
-              <w:t>bool|number</w:t>
-            </w:r>
-          </w:p>
-        </w:tc>
-        <w:tc>
-          <w:tcPr>
-            <w:tcW w:w="3387" w:type="dxa"/>
-          </w:tcPr>
-          <w:p>
-            <w:pPr>
-              <w:jc w:val="center"/>
-            </w:pPr>
-            <w:r>
-              <w:t>type=’number’</w:t>
-            </w:r>
-          </w:p>
-        </w:tc>
-        <w:tc>
-          <w:tcPr>
-            <w:tcW w:w="4819" w:type="dxa"/>
-          </w:tcPr>
-          <w:p>
-            <w:pPr>
-              <w:jc w:val="center"/>
-            </w:pPr>
-            <w:r>
-              <w:rPr>
-                <w:rFonts w:hint="eastAsia"/>
-              </w:rPr>
-              <w:t>用于</w:t>
-            </w:r>
-            <w:r>
-              <w:t>修改该属性的控件类型</w:t>
-            </w:r>
-          </w:p>
-        </w:tc>
-      </w:tr>
-      <w:tr>
-        <w:tc>
-          <w:tcPr>
-            <w:tcW w:w="2130" w:type="dxa"/>
-          </w:tcPr>
-          <w:p>
-            <w:pPr>
-              <w:jc w:val="center"/>
-            </w:pPr>
-            <w:r>
-              <w:t>dispaly</w:t>
-            </w:r>
-          </w:p>
-        </w:tc>
-        <w:tc>
-          <w:tcPr>
-            <w:tcW w:w="2130" w:type="dxa"/>
-          </w:tcPr>
-          <w:p>
-            <w:pPr>
-              <w:jc w:val="center"/>
-            </w:pPr>
-            <w:r>
-              <w:rPr>
-                <w:rFonts w:hint="eastAsia"/>
-              </w:rPr>
-              <w:t>字符串</w:t>
-            </w:r>
-          </w:p>
-        </w:tc>
-        <w:tc>
-          <w:tcPr>
-            <w:tcW w:w="3387" w:type="dxa"/>
-          </w:tcPr>
-          <w:p>
-            <w:pPr>
-              <w:jc w:val="center"/>
-            </w:pPr>
-            <w:r>
-              <w:t>display</w:t>
-            </w:r>
-            <w:r>
-              <w:rPr>
-                <w:rFonts w:hint="eastAsia"/>
-              </w:rPr>
-              <w:t>=</w:t>
-            </w:r>
-            <w:r>
-              <w:t>’</w:t>
-            </w:r>
-            <w:r>
-              <w:rPr>
-                <w:rFonts w:hint="eastAsia"/>
-              </w:rPr>
-              <w:t>学号</w:t>
-            </w:r>
-            <w:r>
-              <w:t>’</w:t>
-            </w:r>
-          </w:p>
-        </w:tc>
-        <w:tc>
-          <w:tcPr>
-            <w:tcW w:w="4819" w:type="dxa"/>
-          </w:tcPr>
-          <w:p>
-            <w:pPr>
-              <w:jc w:val="center"/>
-            </w:pPr>
-            <w:r>
-              <w:rPr>
-                <w:rFonts w:hint="eastAsia"/>
-              </w:rPr>
-              <w:t>该</w:t>
-            </w:r>
-            <w:r>
-              <w:t>属性</w:t>
-            </w:r>
-            <w:r>
-              <w:rPr>
-                <w:rFonts w:hint="eastAsia"/>
-              </w:rPr>
-              <w:t>的</w:t>
-            </w:r>
-            <w:r>
-              <w:t>显示名称</w:t>
-            </w:r>
-          </w:p>
-        </w:tc>
-      </w:tr>
-      <w:tr>
-        <w:tc>
-          <w:tcPr>
-            <w:tcW w:w="2130" w:type="dxa"/>
-          </w:tcPr>
-          <w:p>
-            <w:pPr>
-              <w:jc w:val="center"/>
-            </w:pPr>
-            <w:r>
-              <w:rPr>
-                <w:rFonts w:hint="eastAsia"/>
-              </w:rPr>
-              <w:t>name</w:t>
-            </w:r>
-          </w:p>
-        </w:tc>
-        <w:tc>
-          <w:tcPr>
-            <w:tcW w:w="2130" w:type="dxa"/>
-          </w:tcPr>
-          <w:p>
-            <w:pPr>
-              <w:jc w:val="center"/>
-            </w:pPr>
-            <w:r>
-              <w:rPr>
-                <w:rFonts w:hint="eastAsia"/>
-              </w:rPr>
-              <w:t>字符串</w:t>
-            </w:r>
-          </w:p>
-        </w:tc>
-        <w:tc>
-          <w:tcPr>
-            <w:tcW w:w="3387" w:type="dxa"/>
-          </w:tcPr>
-          <w:p>
-            <w:pPr>
-              <w:jc w:val="center"/>
-            </w:pPr>
-            <w:r>
-              <w:rPr>
-                <w:rFonts w:hint="eastAsia"/>
-              </w:rPr>
-              <w:t>name=</w:t>
-            </w:r>
-            <w:r>
-              <w:t>’ID’</w:t>
-            </w:r>
-          </w:p>
-        </w:tc>
-        <w:tc>
-          <w:tcPr>
-            <w:tcW w:w="4819" w:type="dxa"/>
-          </w:tcPr>
-          <w:p>
-            <w:pPr>
-              <w:jc w:val="center"/>
-            </w:pPr>
-            <w:r>
-              <w:rPr>
-                <w:rFonts w:hint="eastAsia"/>
-              </w:rPr>
-              <w:t>数据库</w:t>
-            </w:r>
-            <w:r>
-              <w:t>对应的属性名</w:t>
-            </w:r>
-          </w:p>
-        </w:tc>
-      </w:tr>
-      <w:tr>
-        <w:tc>
-          <w:tcPr>
-            <w:tcW w:w="2130" w:type="dxa"/>
-          </w:tcPr>
-          <w:p>
-            <w:pPr>
-              <w:jc w:val="center"/>
-            </w:pPr>
-            <w:r>
-              <w:rPr>
-                <w:rFonts w:hint="eastAsia"/>
-              </w:rPr>
-              <w:t>key</w:t>
-            </w:r>
-            <w:r>
-              <w:rPr>
-                <w:color w:val="FF0000"/>
-              </w:rPr>
-              <w:t>[optional]</w:t>
-            </w:r>
-          </w:p>
-        </w:tc>
-        <w:tc>
-          <w:tcPr>
-            <w:tcW w:w="2130" w:type="dxa"/>
-          </w:tcPr>
-          <w:p>
-            <w:pPr>
-              <w:jc w:val="center"/>
-            </w:pPr>
-            <w:r>
-              <w:rPr>
-                <w:rFonts w:hint="eastAsia"/>
-              </w:rPr>
-              <w:t>true</w:t>
-            </w:r>
-          </w:p>
-        </w:tc>
-        <w:tc>
-          <w:tcPr>
-            <w:tcW w:w="3387" w:type="dxa"/>
-          </w:tcPr>
-          <w:p>
-            <w:pPr>
-              <w:jc w:val="center"/>
-            </w:pPr>
-            <w:r>
-              <w:rPr>
-                <w:rFonts w:hint="eastAsia"/>
-              </w:rPr>
-              <w:t>key=</w:t>
-            </w:r>
-            <w:r>
-              <w:t>’true’</w:t>
-            </w:r>
-          </w:p>
-        </w:tc>
-        <w:tc>
-          <w:tcPr>
-            <w:tcW w:w="4819" w:type="dxa"/>
-          </w:tcPr>
-          <w:p>
-            <w:pPr>
-              <w:jc w:val="center"/>
-            </w:pPr>
-            <w:r>
-              <w:rPr>
-                <w:rFonts w:hint="eastAsia"/>
-              </w:rPr>
-              <w:t>该</w:t>
-            </w:r>
-            <w:r>
-              <w:t>属性是否为主键，若为主键则不可修改</w:t>
-            </w:r>
-          </w:p>
-        </w:tc>
-      </w:tr>
-    </w:tbl>
-    <w:p/>
-    <w:p>
-      <w:pPr>
-        <w:pStyle w:val="3"/>
-      </w:pPr>
-      <w:r>
-        <w:rPr>
-          <w:rFonts w:hint="eastAsia"/>
-        </w:rPr>
-        <w:t xml:space="preserve">1.2.6 </w:t>
-      </w:r>
-      <w:r>
-        <w:t>insertModel</w:t>
-      </w:r>
-      <w:r>
-        <w:rPr>
-          <w:rFonts w:hint="eastAsia"/>
-        </w:rPr>
-        <w:t>参数</w:t>
-      </w:r>
-      <w:r>
-        <w:t>详解</w:t>
-      </w:r>
-    </w:p>
-    <w:p>
-      <w:r>
-        <w:rPr>
-          <w:rFonts w:hint="eastAsia"/>
-        </w:rPr>
-        <w:t>参数名：</w:t>
-      </w:r>
-      <w:r>
-        <w:t xml:space="preserve"> insert</w:t>
-      </w:r>
-      <w:r>
-        <w:t>Model</w:t>
-      </w:r>
-      <w:r>
-        <w:rPr>
-          <w:rFonts w:hint="eastAsia"/>
-        </w:rPr>
-        <w:t>；</w:t>
-      </w:r>
-    </w:p>
-    <w:p>
-      <w:r>
-        <w:rPr>
-          <w:rFonts w:hint="eastAsia"/>
-        </w:rPr>
-        <w:lastRenderedPageBreak/>
         <w:t>参数值</w:t>
       </w:r>
       <w:r>
@@ -5628,6 +4849,7 @@
         <w:rPr>
           <w:rFonts w:hint="eastAsia"/>
         </w:rPr>
+        <w:lastRenderedPageBreak/>
         <w:tab/>
       </w:r>
       <w:r>
@@ -6542,7 +5764,6 @@
           <w:sz w:val="20"/>
           <w:szCs w:val="20"/>
         </w:rPr>
-        <w:lastRenderedPageBreak/>
         <w:tab/>
       </w:r>
       <w:r>
@@ -7390,7 +6611,14 @@
               <w:rPr>
                 <w:rFonts w:hint="eastAsia"/>
               </w:rPr>
-              <w:t>contenttype</w:t>
+              <w:t>contenttyp</w:t>
+            </w:r>
+            <w:r>
+              <w:rPr>
+                <w:rFonts w:hint="eastAsia"/>
+              </w:rPr>
+              <w:lastRenderedPageBreak/>
+              <w:t>e</w:t>
             </w:r>
           </w:p>
         </w:tc>
@@ -7410,7 +6638,19 @@
                 <w:sz w:val="20"/>
                 <w:szCs w:val="20"/>
               </w:rPr>
-              <w:t>'application/json;charset=utf-8'</w:t>
+              <w:lastRenderedPageBreak/>
+              <w:t>'applica</w:t>
+            </w:r>
+            <w:r>
+              <w:rPr>
+                <w:rFonts w:ascii="Courier New" w:hAnsi="Courier New" w:cs="Courier New"/>
+                <w:color w:val="2A00FF"/>
+                <w:kern w:val="0"/>
+                <w:sz w:val="20"/>
+                <w:szCs w:val="20"/>
+              </w:rPr>
+              <w:lastRenderedPageBreak/>
+              <w:t>tion/json;charset=utf-8'</w:t>
             </w:r>
           </w:p>
         </w:tc>
@@ -7454,7 +6694,7 @@
                 <w:szCs w:val="18"/>
                 <w:shd w:val="clear" w:color="auto" w:fill="FFFFFF"/>
               </w:rPr>
-              <w:t>，在插件中强制指定为JSON格式</w:t>
+              <w:t>，在插件</w:t>
             </w:r>
             <w:r>
               <w:rPr>
@@ -7463,6 +6703,16 @@
                 <w:szCs w:val="18"/>
                 <w:shd w:val="clear" w:color="auto" w:fill="FFFFFF"/>
               </w:rPr>
+              <w:lastRenderedPageBreak/>
+              <w:t>中强制指定为JSON格式</w:t>
+            </w:r>
+            <w:r>
+              <w:rPr>
+                <w:rFonts w:asciiTheme="minorEastAsia" w:hAnsiTheme="minorEastAsia" w:hint="eastAsia"/>
+                <w:sz w:val="18"/>
+                <w:szCs w:val="18"/>
+                <w:shd w:val="clear" w:color="auto" w:fill="FFFFFF"/>
+              </w:rPr>
               <w:t>。</w:t>
             </w:r>
           </w:p>
@@ -7481,6 +6731,7 @@
               <w:rPr>
                 <w:rFonts w:hint="eastAsia"/>
               </w:rPr>
+              <w:lastRenderedPageBreak/>
               <w:t>success:function(){};</w:t>
             </w:r>
           </w:p>
@@ -8191,17 +7442,7 @@
           <w:kern w:val="0"/>
           <w:szCs w:val="21"/>
         </w:rPr>
-        <w:t>[{'name':'…','value':'…'},{'name':'…','value':'…'},{'name':</w:t>
-      </w:r>
-      <w:r>
-        <w:rPr>
-          <w:rFonts w:ascii="Courier New" w:hAnsi="Courier New" w:cs="Courier New"/>
-          <w:color w:val="000000"/>
-          <w:kern w:val="0"/>
-          <w:szCs w:val="21"/>
-        </w:rPr>
-        <w:lastRenderedPageBreak/>
-        <w:t>'…','value':'…'}]</w:t>
+        <w:t>[{'name':'…','value':'…'},{'name':'…','value':'…'},{'name':'…','value':'…'}]</w:t>
       </w:r>
       <w:r>
         <w:rPr>
@@ -9580,7 +8821,17 @@
           <w:kern w:val="0"/>
           <w:szCs w:val="21"/>
         </w:rPr>
-        <w:t>pageParam对应于分页参数，currentPage为当页页数，pageSize为单页显示最大记录数，totalPage</w:t>
+        <w:t>pageParam对应于分页参数，</w:t>
+      </w:r>
+      <w:r>
+        <w:rPr>
+          <w:rFonts w:asciiTheme="minorEastAsia" w:hAnsiTheme="minorEastAsia" w:cs="Courier New" w:hint="eastAsia"/>
+          <w:color w:val="000000"/>
+          <w:kern w:val="0"/>
+          <w:szCs w:val="21"/>
+        </w:rPr>
+        <w:lastRenderedPageBreak/>
+        <w:t>currentPage为当页页数，pageSize为单页显示最大记录数，totalPage</w:t>
       </w:r>
       <w:r>
         <w:rPr>
